--- a/Documentacion/Figma/Prototipado Lava Rápido.docx
+++ b/Documentacion/Figma/Prototipado Lava Rápido.docx
@@ -113,116 +113,14 @@
         <w:jc w:val="center"/>
       </w:pPr>
     </w:p>
-    <w:p>
-      <w:pPr>
-        <w:jc w:val="center"/>
-      </w:pPr>
-    </w:p>
-    <w:p>
-      <w:pPr>
-        <w:jc w:val="center"/>
-      </w:pPr>
-    </w:p>
-    <w:p>
-      <w:pPr>
-        <w:jc w:val="center"/>
-      </w:pPr>
-    </w:p>
-    <w:p>
-      <w:pPr>
-        <w:jc w:val="center"/>
-      </w:pPr>
-    </w:p>
-    <w:p>
-      <w:pPr>
-        <w:jc w:val="center"/>
-      </w:pPr>
-    </w:p>
-    <w:p>
-      <w:pPr>
-        <w:jc w:val="center"/>
-      </w:pPr>
-    </w:p>
-    <w:p>
-      <w:pPr>
-        <w:jc w:val="center"/>
-      </w:pPr>
-    </w:p>
-    <w:p>
-      <w:pPr>
-        <w:jc w:val="center"/>
-      </w:pPr>
-    </w:p>
-    <w:p>
-      <w:pPr>
-        <w:jc w:val="center"/>
-      </w:pPr>
-    </w:p>
-    <w:p>
-      <w:pPr>
-        <w:jc w:val="center"/>
-      </w:pPr>
-    </w:p>
-    <w:p>
-      <w:pPr>
-        <w:jc w:val="center"/>
-      </w:pPr>
-    </w:p>
-    <w:p>
-      <w:pPr>
-        <w:jc w:val="center"/>
-      </w:pPr>
-    </w:p>
-    <w:p>
-      <w:pPr>
-        <w:jc w:val="center"/>
-      </w:pPr>
-    </w:p>
-    <w:p>
-      <w:pPr>
-        <w:jc w:val="center"/>
-      </w:pPr>
-    </w:p>
-    <w:p>
-      <w:pPr>
-        <w:jc w:val="center"/>
-      </w:pPr>
-    </w:p>
-    <w:p>
-      <w:pPr>
-        <w:jc w:val="center"/>
-      </w:pPr>
-    </w:p>
-    <w:p>
-      <w:pPr>
-        <w:jc w:val="center"/>
-      </w:pPr>
-    </w:p>
-    <w:p>
-      <w:pPr>
-        <w:jc w:val="center"/>
-      </w:pPr>
-    </w:p>
-    <w:p>
-      <w:pPr>
-        <w:jc w:val="center"/>
-      </w:pPr>
-    </w:p>
-    <w:p>
-      <w:pPr>
-        <w:jc w:val="center"/>
-      </w:pPr>
-    </w:p>
-    <w:p>
-      <w:pPr>
-        <w:jc w:val="center"/>
-      </w:pPr>
-    </w:p>
-    <w:p>
-      <w:pPr>
-        <w:jc w:val="center"/>
-      </w:pPr>
-    </w:p>
+    <w:p/>
+    <w:p/>
+    <w:p/>
+    <w:p/>
+    <w:p/>
+    <w:p/>
+    <w:p/>
+    <w:p/>
     <w:p>
       <w:pPr>
         <w:jc w:val="center"/>
@@ -230,6 +128,7 @@
     </w:p>
     <w:p>
       <w:r>
+        <w:lastRenderedPageBreak/>
         <w:t>Figma Móvil:</w:t>
       </w:r>
       <w:r>
